--- a/Abstract.docx
+++ b/Abstract.docx
@@ -399,23 +399,13 @@
           <w:szCs w:val="24"/>
         </w:rPr>
       </w:pPr>
-      <w:proofErr w:type="gramStart"/>
-      <w:r>
-        <w:rPr>
-          <w:rFonts w:ascii="Times New Roman" w:hAnsi="Times New Roman" w:cs="Times New Roman"/>
-          <w:sz w:val="28"/>
-          <w:szCs w:val="24"/>
-        </w:rPr>
-        <w:t>Keywords :</w:t>
-      </w:r>
-      <w:proofErr w:type="gramEnd"/>
-      <w:r>
-        <w:rPr>
-          <w:rFonts w:ascii="Times New Roman" w:hAnsi="Times New Roman" w:cs="Times New Roman"/>
-          <w:sz w:val="28"/>
-          <w:szCs w:val="24"/>
-        </w:rPr>
-        <w:t xml:space="preserve"> VM (Virtual Machine)</w:t>
+      <w:r>
+        <w:rPr>
+          <w:rFonts w:ascii="Times New Roman" w:hAnsi="Times New Roman" w:cs="Times New Roman"/>
+          <w:sz w:val="28"/>
+          <w:szCs w:val="24"/>
+        </w:rPr>
+        <w:t>Keywords : VM (Virtual Machine)</w:t>
       </w:r>
       <w:r>
         <w:rPr>
@@ -446,7 +436,7 @@
       <w:pPr>
         <w:jc w:val="both"/>
         <w:rPr>
-          <w:rFonts w:ascii="Times New Roman" w:hAnsi="Times New Roman" w:cs="Times New Roman"/>
+          <w:rFonts w:cs="Times New Roman"/>
           <w:sz w:val="28"/>
           <w:szCs w:val="24"/>
         </w:rPr>
@@ -456,202 +446,147 @@
       <w:pPr>
         <w:jc w:val="both"/>
         <w:rPr>
-          <w:rFonts w:ascii="Times New Roman" w:hAnsi="Times New Roman" w:cs="Times New Roman"/>
-          <w:b/>
-          <w:sz w:val="28"/>
-          <w:szCs w:val="24"/>
-        </w:rPr>
-      </w:pPr>
-      <w:r>
-        <w:rPr>
-          <w:rFonts w:ascii="Times New Roman" w:hAnsi="Times New Roman" w:cs="Times New Roman"/>
-          <w:b/>
-          <w:sz w:val="28"/>
-          <w:szCs w:val="24"/>
-        </w:rPr>
-        <w:t xml:space="preserve">Services used in </w:t>
-      </w:r>
-      <w:proofErr w:type="spellStart"/>
-      <w:proofErr w:type="gramStart"/>
-      <w:r>
-        <w:rPr>
-          <w:rFonts w:ascii="Times New Roman" w:hAnsi="Times New Roman" w:cs="Times New Roman"/>
-          <w:b/>
-          <w:sz w:val="28"/>
-          <w:szCs w:val="24"/>
-        </w:rPr>
-        <w:t>Bluemix</w:t>
-      </w:r>
-      <w:proofErr w:type="spellEnd"/>
-      <w:r>
-        <w:rPr>
-          <w:rFonts w:ascii="Times New Roman" w:hAnsi="Times New Roman" w:cs="Times New Roman"/>
-          <w:b/>
-          <w:sz w:val="28"/>
-          <w:szCs w:val="24"/>
-        </w:rPr>
-        <w:t xml:space="preserve"> :</w:t>
-      </w:r>
-      <w:proofErr w:type="gramEnd"/>
-      <w:r>
-        <w:rPr>
-          <w:rFonts w:ascii="Times New Roman" w:hAnsi="Times New Roman" w:cs="Times New Roman"/>
-          <w:b/>
-          <w:sz w:val="28"/>
-          <w:szCs w:val="24"/>
-        </w:rPr>
-        <w:t xml:space="preserve"> </w:t>
-      </w:r>
-      <w:proofErr w:type="spellStart"/>
-      <w:r>
-        <w:rPr>
-          <w:rFonts w:ascii="Times New Roman" w:hAnsi="Times New Roman" w:cs="Times New Roman"/>
-          <w:b/>
-          <w:sz w:val="28"/>
-          <w:szCs w:val="24"/>
-        </w:rPr>
-        <w:t>ClearDB</w:t>
-      </w:r>
-      <w:proofErr w:type="spellEnd"/>
-      <w:r>
-        <w:rPr>
-          <w:rFonts w:ascii="Times New Roman" w:hAnsi="Times New Roman" w:cs="Times New Roman"/>
-          <w:b/>
-          <w:sz w:val="28"/>
-          <w:szCs w:val="24"/>
-        </w:rPr>
-        <w:t xml:space="preserve"> [</w:t>
+          <w:rFonts w:cs="Times New Roman"/>
+          <w:b/>
+          <w:sz w:val="28"/>
+          <w:szCs w:val="24"/>
+        </w:rPr>
+      </w:pPr>
+      <w:r>
+        <w:rPr>
+          <w:rFonts w:cs="Times New Roman"/>
+          <w:b/>
+          <w:sz w:val="28"/>
+          <w:szCs w:val="24"/>
+        </w:rPr>
+        <w:t xml:space="preserve">Services used in Bluemix : </w:t>
+      </w:r>
+    </w:p>
+    <w:p>
+      <w:pPr>
+        <w:jc w:val="both"/>
+        <w:rPr>
+          <w:rFonts w:cs="Times New Roman"/>
+          <w:b/>
+          <w:sz w:val="28"/>
+          <w:szCs w:val="24"/>
+        </w:rPr>
+      </w:pPr>
+      <w:r>
+        <w:rPr>
+          <w:rFonts w:cs="Times New Roman"/>
+          <w:b/>
+          <w:sz w:val="28"/>
+          <w:szCs w:val="24"/>
+        </w:rPr>
+        <w:t>1.</w:t>
+      </w:r>
+      <w:r>
+        <w:rPr>
+          <w:rFonts w:cs="Times New Roman"/>
+          <w:b/>
+          <w:sz w:val="28"/>
+          <w:szCs w:val="24"/>
+        </w:rPr>
+        <w:t>ClearDB [ Database ]</w:t>
+      </w:r>
+    </w:p>
+    <w:p>
+      <w:pPr>
+        <w:jc w:val="both"/>
+        <w:rPr>
+          <w:rFonts w:cs="Times New Roman"/>
+          <w:b/>
+          <w:sz w:val="28"/>
+          <w:szCs w:val="24"/>
+        </w:rPr>
+      </w:pPr>
+      <w:r>
+        <w:rPr>
+          <w:rFonts w:cs="Times New Roman"/>
+          <w:b/>
+          <w:sz w:val="28"/>
+          <w:szCs w:val="24"/>
+        </w:rPr>
+        <w:t>2.</w:t>
+      </w:r>
+      <w:r>
+        <w:rPr>
+          <w:rFonts w:cs="Times New Roman"/>
+          <w:b/>
+          <w:sz w:val="28"/>
+          <w:szCs w:val="24"/>
+        </w:rPr>
+        <w:t xml:space="preserve"> Language Translation</w:t>
+      </w:r>
+      <w:r>
+        <w:rPr>
+          <w:rFonts w:cs="Times New Roman"/>
+          <w:b/>
+          <w:sz w:val="28"/>
+          <w:szCs w:val="24"/>
+        </w:rPr>
+        <w:t xml:space="preserve"> (Watson)</w:t>
+      </w:r>
+    </w:p>
+    <w:p>
+      <w:pPr>
+        <w:jc w:val="both"/>
+        <w:rPr>
+          <w:rFonts w:cs="Times New Roman"/>
+          <w:b/>
+          <w:sz w:val="28"/>
+          <w:szCs w:val="24"/>
+        </w:rPr>
+      </w:pPr>
+      <w:r>
+        <w:rPr>
+          <w:rFonts w:cs="Times New Roman"/>
+          <w:b/>
+          <w:sz w:val="28"/>
+          <w:szCs w:val="24"/>
+        </w:rPr>
+        <w:t>Main Application : Virtual Server Track</w:t>
+      </w:r>
+    </w:p>
+    <w:p>
+      <w:pPr>
+        <w:jc w:val="both"/>
+        <w:rPr>
+          <w:rFonts w:cs="Times New Roman"/>
+          <w:b/>
+          <w:sz w:val="28"/>
+          <w:szCs w:val="24"/>
+        </w:rPr>
+      </w:pPr>
+      <w:r>
+        <w:rPr>
+          <w:rFonts w:cs="Times New Roman"/>
+          <w:b/>
+          <w:sz w:val="28"/>
+          <w:szCs w:val="24"/>
+        </w:rPr>
+        <w:t>Co-app</w:t>
+      </w:r>
+      <w:r>
+        <w:rPr>
+          <w:rFonts w:cs="Times New Roman"/>
+          <w:b/>
+          <w:sz w:val="28"/>
+          <w:szCs w:val="24"/>
+        </w:rPr>
+        <w:t>lication</w:t>
       </w:r>
       <w:bookmarkStart w:id="0" w:name="_GoBack"/>
       <w:bookmarkEnd w:id="0"/>
       <w:r>
         <w:rPr>
-          <w:rFonts w:ascii="Times New Roman" w:hAnsi="Times New Roman" w:cs="Times New Roman"/>
-          <w:b/>
-          <w:sz w:val="28"/>
-          <w:szCs w:val="24"/>
-        </w:rPr>
-        <w:t xml:space="preserve"> Database ]</w:t>
-      </w:r>
-    </w:p>
-    <w:p>
-      <w:pPr>
-        <w:jc w:val="both"/>
-        <w:rPr>
-          <w:rFonts w:ascii="Times New Roman" w:hAnsi="Times New Roman" w:cs="Times New Roman"/>
-          <w:b/>
-          <w:sz w:val="28"/>
-          <w:szCs w:val="24"/>
-        </w:rPr>
-      </w:pPr>
-      <w:r>
-        <w:rPr>
-          <w:rFonts w:ascii="Times New Roman" w:hAnsi="Times New Roman" w:cs="Times New Roman"/>
-          <w:b/>
-          <w:sz w:val="28"/>
-          <w:szCs w:val="24"/>
-        </w:rPr>
-        <w:t xml:space="preserve">Main </w:t>
-      </w:r>
-      <w:proofErr w:type="gramStart"/>
-      <w:r>
-        <w:rPr>
-          <w:rFonts w:ascii="Times New Roman" w:hAnsi="Times New Roman" w:cs="Times New Roman"/>
-          <w:b/>
-          <w:sz w:val="28"/>
-          <w:szCs w:val="24"/>
-        </w:rPr>
-        <w:t>Application :</w:t>
-      </w:r>
-      <w:proofErr w:type="gramEnd"/>
-      <w:r>
-        <w:rPr>
-          <w:rFonts w:ascii="Times New Roman" w:hAnsi="Times New Roman" w:cs="Times New Roman"/>
-          <w:b/>
-          <w:sz w:val="28"/>
-          <w:szCs w:val="24"/>
-        </w:rPr>
-        <w:t xml:space="preserve"> Virtual Server Track</w:t>
-      </w:r>
-    </w:p>
-    <w:p>
-      <w:pPr>
-        <w:jc w:val="both"/>
-        <w:rPr>
-          <w:rFonts w:ascii="Times New Roman" w:hAnsi="Times New Roman" w:cs="Times New Roman"/>
-          <w:b/>
-          <w:sz w:val="28"/>
-          <w:szCs w:val="24"/>
-        </w:rPr>
-      </w:pPr>
-      <w:r>
-        <w:rPr>
-          <w:rFonts w:ascii="Times New Roman" w:hAnsi="Times New Roman" w:cs="Times New Roman"/>
-          <w:b/>
-          <w:sz w:val="28"/>
-          <w:szCs w:val="24"/>
-        </w:rPr>
-        <w:t>Co-</w:t>
-      </w:r>
-      <w:proofErr w:type="gramStart"/>
-      <w:r>
-        <w:rPr>
-          <w:rFonts w:ascii="Times New Roman" w:hAnsi="Times New Roman" w:cs="Times New Roman"/>
-          <w:b/>
-          <w:sz w:val="28"/>
-          <w:szCs w:val="24"/>
-        </w:rPr>
-        <w:t>app :</w:t>
-      </w:r>
-      <w:proofErr w:type="gramEnd"/>
-      <w:r>
-        <w:rPr>
-          <w:rFonts w:ascii="Times New Roman" w:hAnsi="Times New Roman" w:cs="Times New Roman"/>
-          <w:b/>
-          <w:sz w:val="28"/>
-          <w:szCs w:val="24"/>
-        </w:rPr>
-        <w:t xml:space="preserve"> </w:t>
-      </w:r>
-      <w:proofErr w:type="spellStart"/>
-      <w:r>
-        <w:rPr>
-          <w:rFonts w:ascii="Times New Roman" w:hAnsi="Times New Roman" w:cs="Times New Roman"/>
-          <w:b/>
-          <w:sz w:val="28"/>
-          <w:szCs w:val="24"/>
-        </w:rPr>
-        <w:t>phpMyAdmin</w:t>
-      </w:r>
-      <w:proofErr w:type="spellEnd"/>
-      <w:r>
-        <w:rPr>
-          <w:rFonts w:ascii="Times New Roman" w:hAnsi="Times New Roman" w:cs="Times New Roman"/>
-          <w:b/>
-          <w:sz w:val="28"/>
-          <w:szCs w:val="24"/>
-        </w:rPr>
-        <w:t xml:space="preserve"> ( Uses </w:t>
-      </w:r>
-      <w:proofErr w:type="spellStart"/>
-      <w:r>
-        <w:rPr>
-          <w:rFonts w:ascii="Times New Roman" w:hAnsi="Times New Roman" w:cs="Times New Roman"/>
-          <w:b/>
-          <w:sz w:val="28"/>
-          <w:szCs w:val="24"/>
-        </w:rPr>
-        <w:t>ClearDB</w:t>
-      </w:r>
-      <w:proofErr w:type="spellEnd"/>
-      <w:r>
-        <w:rPr>
-          <w:rFonts w:ascii="Times New Roman" w:hAnsi="Times New Roman" w:cs="Times New Roman"/>
-          <w:b/>
-          <w:sz w:val="28"/>
-          <w:szCs w:val="24"/>
-        </w:rPr>
-        <w:t xml:space="preserve"> services )</w:t>
+          <w:rFonts w:cs="Times New Roman"/>
+          <w:b/>
+          <w:sz w:val="28"/>
+          <w:szCs w:val="24"/>
+        </w:rPr>
+        <w:t xml:space="preserve"> : phpMyAdmin ( Uses ClearDB services )</w:t>
       </w:r>
     </w:p>
     <w:p>
